--- a/tillsyn/Avvanm 36411 tillsynsbegäran.docx
+++ b/tillsyn/Avvanm 36411 tillsynsbegäran.docx
@@ -218,7 +218,7 @@
     <w:r>
       <w:tab/>
       <w:tab/>
-      <w:t>2024-07-22</w:t>
+      <w:t>2024-07-24</w:t>
       <w:br/>
       <w:br/>
     </w:r>

--- a/tillsyn/Avvanm 36411 tillsynsbegäran.docx
+++ b/tillsyn/Avvanm 36411 tillsynsbegäran.docx
@@ -218,7 +218,7 @@
     <w:r>
       <w:tab/>
       <w:tab/>
-      <w:t>2024-07-24</w:t>
+      <w:t>2024-07-25</w:t>
       <w:br/>
       <w:br/>
     </w:r>

--- a/tillsyn/Avvanm 36411 tillsynsbegäran.docx
+++ b/tillsyn/Avvanm 36411 tillsynsbegäran.docx
@@ -7,7 +7,7 @@
         <w:pStyle w:val="Title"/>
       </w:pPr>
       <w:r>
-        <w:t>Tillsynsbegäran - information om höga naturvärden i avverkningsanmälan Avvanm 36411 i Arvidsjaurs kommun</w:t>
+        <w:t>Tillsynsbegäran - information om höga naturvärden och fridlysta arter i avverkningsanmälan Avvanm 36411 i Arvidsjaurs kommun</w:t>
       </w:r>
     </w:p>
     <w:p>
@@ -22,7 +22,7 @@
     </w:p>
     <w:p>
       <w:r>
-        <w:t>Nedan beskrivs fynd av naturvårdsarter som gjorts i det avverkningsanmälda området.</w:t>
+        <w:t>Nedan beskrivs fynd av naturvårdsarter och fridlysta arter som gjorts i det avverkningsanmälda området. I BILAGA 1 finns artfakta om fridlysta arter.</w:t>
       </w:r>
     </w:p>
     <w:p>
@@ -35,7 +35,7 @@
     </w:p>
     <w:p>
       <w:r>
-        <w:t>I avverkningsanmälan har följande 6 naturvårdsarter hittats: fläckporing (VU), gräddporing (VU), smalfotad taggsvamp (VU), nordtagging (NT), vaddporing (NT) och dropptaggsvamp (S). Av dessa är 5 rödlistade. För rödlistade arter har rödlistekategorin angivits inom parentes. Arter som är signalarter enligt Skogsstyrelsen har markerats med (S).</w:t>
+        <w:t>I avverkningsanmälan har följande 30 naturvårdsarter hittats: tornseglare (EN, §4), fläckporing (VU), gräddporing (VU), smalfotad taggsvamp (VU), ulltickeporing (VU), blanksvart spiklav (NT), blå taggsvamp (NT), blågrå svartspik (NT), dvärgbägarlav (NT), knottrig blåslav (NT), kolflarnlav (NT), kortskaftad ärgspik (NT), nordtagging (NT), spillkråka (NT, §4), svart taggsvamp (NT), svartvit taggsvamp (NT), tallticka (NT), ullticka (NT), vaddporing (NT), vedflamlav (NT), vedskivlav (NT), violmussling (NT), vitplätt (NT), dropptaggsvamp (S), gullgröppa (S), nästlav (S), plattlummer (S, §9), vedticka (S), tjäder (§4) och vanlig groda (§6). Av dessa är 23 rödlistade. För rödlistade arter har rödlistekategorin angivits inom parentes. Arter som är signalarter enligt Skogsstyrelsen har markerats med (S). För fridlysta arter anges även paragrafen i Artskyddsförordningen som arten är fridlyst enligt.</w:t>
       </w:r>
     </w:p>
     <w:p>
@@ -88,6 +88,132 @@
       </w:pPr>
       <w:r>
         <w:t>Figur 1. Fyndplatser för naturvårdsarter i det avverkningsanmälda området (röd linje). Markörer utan svart kant är placerade på fyndplatsen. Markörer med svart kant är placerade vid sidan av fyndplatsen och har ett svart streck som visar fyndplatsens exakta position. Kartans mittpunktskoordinat är N 7323616, E 696918 i SWEREF 99 TM.</w:t>
+      </w:r>
+    </w:p>
+    <w:p>
+      <w:pPr>
+        <w:pStyle w:val="Heading1"/>
+      </w:pPr>
+      <w:r>
+        <w:t>Fridlysta arter</w:t>
+      </w:r>
+    </w:p>
+    <w:p>
+      <w:r>
+        <w:t>Följande fridlysta arter har sina livsmiljöer och växtplatser i den avverkningsanmälda skogen: tornseglare (EN, §4), spillkråka (NT, §4), plattlummer (S, §9), tjäder (§4) och vanlig groda (§6).</w:t>
+      </w:r>
+    </w:p>
+    <w:p>
+      <w:r>
+        <w:t xml:space="preserve">Observera att medlemsländerna är skyldiga att agera i enlighet med EU:s fågeldirektiv där det uttryckligen står att direktivet gäller för fåglar samt för deras ägg, bon och </w:t>
+      </w:r>
+      <w:r>
+        <w:rPr>
+          <w:b/>
+        </w:rPr>
+        <w:t xml:space="preserve">livsmiljöer </w:t>
+      </w:r>
+      <w:r>
+        <w:t>(artikel 1). Vidare att de åtgärder som vidtas inte får leda till en försämring av den nuvarande situationen beträffande bevarandet av de fågelarter som avses i artikel 1 (artikel 13). Fågeldirektivet är styrande för tillsynsansvariga myndigheters ärendehantering, ställningstaganden och beslutsfattande.</w:t>
+      </w:r>
+    </w:p>
+    <w:p>
+      <w:r>
+        <w:rPr>
+          <w:b/>
+        </w:rPr>
+        <w:t>Spillkråka (NT, §4)</w:t>
+      </w:r>
+      <w:r>
+        <w:t xml:space="preserve"> är rödlistad som nära hotad och ingår i bilaga 1 i EU:s fågeldirektiv. Den minskar i population på grund av minskad tillgång på lämpliga bo- och födoträd och minskad födotillgång. Spillkråkans minskningstakt har uppgått till 19 (24-10) % under de senaste 15 åren. Minskningstakten för den svenska populationen bedöms vara nära gränsvärdet för Sårbar (VU) (A2bc). Skogsbruk med korta omloppstider och täta, homogena ungskogar utgör det största hotet, (SLU Artdatabanken, 2023).</w:t>
+      </w:r>
+    </w:p>
+    <w:p>
+      <w:r>
+        <w:t>I BILAGA 1 finns mer detaljerad information om ekologi samt krav på livsmiljö hos fridlysta arter.</w:t>
+      </w:r>
+    </w:p>
+    <w:p>
+      <w:r>
+        <w:br w:type="page"/>
+      </w:r>
+    </w:p>
+    <w:p>
+      <w:pPr>
+        <w:pStyle w:val="Title"/>
+      </w:pPr>
+      <w:r>
+        <w:t>BILAGA 1 - Fridlysta arter</w:t>
+      </w:r>
+    </w:p>
+    <w:p>
+      <w:pPr>
+        <w:pStyle w:val="Heading1"/>
+      </w:pPr>
+      <w:r>
+        <w:t>Spillkråka – ekologi samt krav på livsmiljön</w:t>
+      </w:r>
+    </w:p>
+    <w:p>
+      <w:r>
+        <w:t>Spillkråka (NT) är rödlistad som nära hotad, fridlyst enligt §4 Artskyddsförordningen och ingår i bilaga 1 i EU:s fågeldirektiv. Spillkråka lever i både barr- och blandskog liksom i ren lövskog. De tätaste populationerna tenderar att finnas i äldre, variationsrik blandskog med gott om död ved och gamla träd. Varje par utnyttjar 400-1 000 hektar skog beroende på skogens kvalitet. En minskning av populationen pågår på grund av minskad tillgång på lämpliga bo- och födoträd och minskad födotillgång. Spillkråkans minskningstakt har uppgått till 19 (24-10) % under de senaste 15 åren. Skogsbruk med korta omloppstider och täta, homogena ungskogar utgör det största hotet (Artdatabanken 2023).</w:t>
+      </w:r>
+    </w:p>
+    <w:p>
+      <w:pPr>
+        <w:pStyle w:val="Heading2"/>
+      </w:pPr>
+      <w:r>
+        <w:t>Referenser - spillkråka</w:t>
+      </w:r>
+    </w:p>
+    <w:p>
+      <w:r>
+        <w:t xml:space="preserve">SLU Artdatabanken, 2021. </w:t>
+      </w:r>
+      <w:r>
+        <w:rPr>
+          <w:i/>
+        </w:rPr>
+        <w:t xml:space="preserve">Artfaktablad. Naturvård – artfakta. </w:t>
+      </w:r>
+      <w:r>
+        <w:t>SLU Artdatabanken, Uppsala</w:t>
+      </w:r>
+    </w:p>
+    <w:p>
+      <w:pPr>
+        <w:pStyle w:val="Heading1"/>
+      </w:pPr>
+      <w:r>
+        <w:t>Tjäder – ekologi samt krav på livsmiljön</w:t>
+      </w:r>
+    </w:p>
+    <w:p>
+      <w:r>
+        <w:t xml:space="preserve">Tjäder (§4) är en utpräglad skogsfågel knuten till större sammanhängande barrskogsområden. Tupparna och hönorna utnyttjar till viss del olika miljöer, och   habitatvalet varierar dessutom mellan olika delar av året. För att det ska finnas livskraftiga tjäderbestånd krävs funktionella skogslandskap med en blandning av uppvuxen, gles och luckig skog, täta sumpskogar, myrar och andra små våtmarker. Arten försvinner när skogen fragmenteras och den sammanlagda arealen hyggen och andra öppna områden blir för stor. Ett småskaligt och försiktigt virkesuttag genom hyggesfria metoder kan i vissa fall vara möjligt i området inom 200 m från lekcentrum. Längre ut från lekcentrum, inom 200–500 m bör den avverkade ytan inte överskrida 1 hektar för att undvika alltför stora och snabba förändringar. </w:t>
+      </w:r>
+    </w:p>
+    <w:p>
+      <w:pPr>
+        <w:pStyle w:val="Heading2"/>
+      </w:pPr>
+      <w:r>
+        <w:t>Referenser - tjäder</w:t>
+      </w:r>
+    </w:p>
+    <w:p>
+      <w:r>
+        <w:t xml:space="preserve">Skogsstyrelsen, 2019. </w:t>
+      </w:r>
+      <w:r>
+        <w:rPr>
+          <w:i/>
+        </w:rPr>
+        <w:t xml:space="preserve">Vägledning för hänsyn till fåglar – tjäder. </w:t>
+      </w:r>
+      <w:r>
+        <w:t>https://www.skogsstyrelsen.se/globalassets/lag-och-tillsyn/artskydd/vagledningar-for-hansyn-till-faglar/tjader-vagledning-hansyn2.pdf</w:t>
       </w:r>
     </w:p>
     <w:sectPr>

--- a/tillsyn/Avvanm 36411 tillsynsbegäran.docx
+++ b/tillsyn/Avvanm 36411 tillsynsbegäran.docx
@@ -12,7 +12,7 @@
     </w:p>
     <w:p>
       <w:r>
-        <w:t>Detta dokument behandlar höga naturvärden i avverkningsanmälan Avvanm 36411 i Arvidsjaurs kommun. Denna avverkningsanmälan inkom 2023-07-27 och omfattar 11,4 ha.</w:t>
+        <w:t>Detta dokument behandlar höga naturvärden i avverkningsanmälan Avvanm 36411 i Arvidsjaurs kommun. Denna avverkningsanmälan inkom 2024-08-02 och omfattar 11,4 ha.</w:t>
       </w:r>
     </w:p>
     <w:p>
@@ -344,7 +344,7 @@
     <w:r>
       <w:tab/>
       <w:tab/>
-      <w:t>2024-07-25</w:t>
+      <w:t>2024-08-02</w:t>
       <w:br/>
       <w:br/>
     </w:r>

--- a/tillsyn/Avvanm 36411 tillsynsbegäran.docx
+++ b/tillsyn/Avvanm 36411 tillsynsbegäran.docx
@@ -12,7 +12,7 @@
     </w:p>
     <w:p>
       <w:r>
-        <w:t>Detta dokument behandlar höga naturvärden i avverkningsanmälan Avvanm 36411 i Arvidsjaurs kommun. Denna avverkningsanmälan inkom 2024-08-02 och omfattar 11,4 ha.</w:t>
+        <w:t>Detta dokument behandlar höga naturvärden i avverkningsanmälan Avvanm 36411 i Arvidsjaurs kommun. Denna avverkningsanmälan inkom 2024-08-04 och omfattar 11,4 ha.</w:t>
       </w:r>
     </w:p>
     <w:p>
@@ -344,7 +344,7 @@
     <w:r>
       <w:tab/>
       <w:tab/>
-      <w:t>2024-08-02</w:t>
+      <w:t>2024-08-04</w:t>
       <w:br/>
       <w:br/>
     </w:r>
